--- a/MathMods/Thesis/docs/cover_page_joint.docx
+++ b/MathMods/Thesis/docs/cover_page_joint.docx
@@ -834,7 +834,7 @@
 </file>
 
 <file path=customXml/itemProps1.xml><?xml version="1.0" encoding="utf-8"?>
-<ds:datastoreItem xmlns:ds="http://schemas.openxmlformats.org/officeDocument/2006/customXml" ds:itemID="{A85A7238-7B25-42AC-8077-3D60937E887A}">
+<ds:datastoreItem xmlns:ds="http://schemas.openxmlformats.org/officeDocument/2006/customXml" ds:itemID="{69017501-44AA-4EFB-87EC-959858CB0976}">
   <ds:schemaRefs>
     <ds:schemaRef ds:uri="http://schemas.openxmlformats.org/officeDocument/2006/bibliography"/>
   </ds:schemaRefs>

--- a/MathMods/Thesis/docs/cover_page_joint.docx
+++ b/MathMods/Thesis/docs/cover_page_joint.docx
@@ -834,7 +834,7 @@
 </file>
 
 <file path=customXml/itemProps1.xml><?xml version="1.0" encoding="utf-8"?>
-<ds:datastoreItem xmlns:ds="http://schemas.openxmlformats.org/officeDocument/2006/customXml" ds:itemID="{69017501-44AA-4EFB-87EC-959858CB0976}">
+<ds:datastoreItem xmlns:ds="http://schemas.openxmlformats.org/officeDocument/2006/customXml" ds:itemID="{67092D9C-8E5C-44F8-AB99-5E09289B610A}">
   <ds:schemaRefs>
     <ds:schemaRef ds:uri="http://schemas.openxmlformats.org/officeDocument/2006/bibliography"/>
   </ds:schemaRefs>
